--- a/assignment2_v4/e0223174/report.docx
+++ b/assignment2_v4/e0223174/report.docx
@@ -12,7 +12,13 @@
         <w:rPr>
           <w:b/>
         </w:rPr>
-        <w:t>Back propagation for convolution</w:t>
+        <w:t>C</w:t>
+      </w:r>
+      <w:r>
+        <w:rPr>
+          <w:b/>
+        </w:rPr>
+        <w:t>onvolution</w:t>
       </w:r>
       <w:r>
         <w:rPr>
@@ -89,6 +95,166 @@
       <w:r>
         <w:t xml:space="preserve"> layer.</w:t>
       </w:r>
+    </w:p>
+    <w:p/>
+    <w:p>
+      <w:r>
+        <w:t>Output at a specific position</w:t>
+      </w:r>
+    </w:p>
+    <w:p>
+      <m:oMathPara>
+        <m:oMath>
+          <m:r>
+            <w:rPr>
+              <w:rFonts w:ascii="Cambria Math" w:hAnsi="Cambria Math"/>
+            </w:rPr>
+            <m:t xml:space="preserve">out= </m:t>
+          </m:r>
+          <m:nary>
+            <m:naryPr>
+              <m:chr m:val="∑"/>
+              <m:limLoc m:val="subSup"/>
+              <m:supHide m:val="1"/>
+              <m:ctrlPr>
+                <w:rPr>
+                  <w:rFonts w:ascii="Cambria Math" w:hAnsi="Cambria Math"/>
+                  <w:i/>
+                </w:rPr>
+              </m:ctrlPr>
+            </m:naryPr>
+            <m:sub>
+              <m:r>
+                <w:rPr>
+                  <w:rFonts w:ascii="Cambria Math" w:hAnsi="Cambria Math"/>
+                </w:rPr>
+                <m:t>c∈C</m:t>
+              </m:r>
+            </m:sub>
+            <m:sup/>
+            <m:e>
+              <m:nary>
+                <m:naryPr>
+                  <m:chr m:val="∑"/>
+                  <m:limLoc m:val="subSup"/>
+                  <m:supHide m:val="1"/>
+                  <m:ctrlPr>
+                    <w:rPr>
+                      <w:rFonts w:ascii="Cambria Math" w:hAnsi="Cambria Math"/>
+                      <w:i/>
+                    </w:rPr>
+                  </m:ctrlPr>
+                </m:naryPr>
+                <m:sub>
+                  <m:r>
+                    <w:rPr>
+                      <w:rFonts w:ascii="Cambria Math" w:hAnsi="Cambria Math"/>
+                    </w:rPr>
+                    <m:t>i∈HH</m:t>
+                  </m:r>
+                </m:sub>
+                <m:sup/>
+                <m:e>
+                  <m:nary>
+                    <m:naryPr>
+                      <m:chr m:val="∑"/>
+                      <m:limLoc m:val="subSup"/>
+                      <m:supHide m:val="1"/>
+                      <m:ctrlPr>
+                        <w:rPr>
+                          <w:rFonts w:ascii="Cambria Math" w:hAnsi="Cambria Math"/>
+                          <w:i/>
+                        </w:rPr>
+                      </m:ctrlPr>
+                    </m:naryPr>
+                    <m:sub>
+                      <m:r>
+                        <w:rPr>
+                          <w:rFonts w:ascii="Cambria Math" w:hAnsi="Cambria Math"/>
+                        </w:rPr>
+                        <m:t>j∈WW</m:t>
+                      </m:r>
+                    </m:sub>
+                    <m:sup/>
+                    <m:e>
+                      <m:r>
+                        <w:rPr>
+                          <w:rFonts w:ascii="Cambria Math" w:hAnsi="Cambria Math"/>
+                        </w:rPr>
+                        <m:t>X_i</m:t>
+                      </m:r>
+                      <m:sSub>
+                        <m:sSubPr>
+                          <m:ctrlPr>
+                            <w:rPr>
+                              <w:rFonts w:ascii="Cambria Math" w:hAnsi="Cambria Math"/>
+                              <w:i/>
+                            </w:rPr>
+                          </m:ctrlPr>
+                        </m:sSubPr>
+                        <m:e>
+                          <m:r>
+                            <w:rPr>
+                              <w:rFonts w:ascii="Cambria Math" w:hAnsi="Cambria Math"/>
+                            </w:rPr>
+                            <m:t>n</m:t>
+                          </m:r>
+                        </m:e>
+                        <m:sub>
+                          <m:r>
+                            <w:rPr>
+                              <w:rFonts w:ascii="Cambria Math" w:hAnsi="Cambria Math"/>
+                            </w:rPr>
+                            <m:t>cij</m:t>
+                          </m:r>
+                        </m:sub>
+                      </m:sSub>
+                      <m:r>
+                        <w:rPr>
+                          <w:rFonts w:ascii="Cambria Math" w:hAnsi="Cambria Math"/>
+                        </w:rPr>
+                        <m:t>*</m:t>
+                      </m:r>
+                      <m:sSub>
+                        <m:sSubPr>
+                          <m:ctrlPr>
+                            <w:rPr>
+                              <w:rFonts w:ascii="Cambria Math" w:hAnsi="Cambria Math"/>
+                              <w:i/>
+                            </w:rPr>
+                          </m:ctrlPr>
+                        </m:sSubPr>
+                        <m:e>
+                          <m:r>
+                            <w:rPr>
+                              <w:rFonts w:ascii="Cambria Math" w:hAnsi="Cambria Math"/>
+                            </w:rPr>
+                            <m:t>W</m:t>
+                          </m:r>
+                        </m:e>
+                        <m:sub>
+                          <m:r>
+                            <w:rPr>
+                              <w:rFonts w:ascii="Cambria Math" w:hAnsi="Cambria Math"/>
+                            </w:rPr>
+                            <m:t>cij</m:t>
+                          </m:r>
+                        </m:sub>
+                      </m:sSub>
+                    </m:e>
+                  </m:nary>
+                </m:e>
+              </m:nary>
+            </m:e>
+          </m:nary>
+          <m:r>
+            <w:rPr>
+              <w:rFonts w:ascii="Cambria Math" w:hAnsi="Cambria Math"/>
+            </w:rPr>
+            <m:t>+b</m:t>
+          </m:r>
+        </m:oMath>
+      </m:oMathPara>
     </w:p>
     <w:p/>
     <w:p>
@@ -136,8 +302,40 @@
                 <w:sz w:val="28"/>
                 <w:szCs w:val="28"/>
               </w:rPr>
-              <m:t>dw</m:t>
+              <m:t>d</m:t>
             </m:r>
+            <m:sSub>
+              <m:sSubPr>
+                <m:ctrlPr>
+                  <w:rPr>
+                    <w:rFonts w:ascii="Cambria Math" w:hAnsi="Cambria Math"/>
+                    <w:i/>
+                    <w:sz w:val="28"/>
+                    <w:szCs w:val="28"/>
+                  </w:rPr>
+                </m:ctrlPr>
+              </m:sSubPr>
+              <m:e>
+                <m:r>
+                  <w:rPr>
+                    <w:rFonts w:ascii="Cambria Math" w:hAnsi="Cambria Math"/>
+                    <w:sz w:val="28"/>
+                    <w:szCs w:val="28"/>
+                  </w:rPr>
+                  <m:t>w</m:t>
+                </m:r>
+              </m:e>
+              <m:sub>
+                <m:r>
+                  <w:rPr>
+                    <w:rFonts w:ascii="Cambria Math" w:hAnsi="Cambria Math"/>
+                    <w:sz w:val="28"/>
+                    <w:szCs w:val="28"/>
+                  </w:rPr>
+                  <m:t>mn</m:t>
+                </m:r>
+              </m:sub>
+            </m:sSub>
           </m:den>
         </m:f>
         <m:r>
@@ -312,15 +510,7 @@
                             <w:sz w:val="28"/>
                             <w:szCs w:val="28"/>
                           </w:rPr>
-                          <m:t>X</m:t>
-                        </m:r>
-                        <m:r>
-                          <w:rPr>
-                            <w:rFonts w:ascii="Cambria Math" w:hAnsi="Cambria Math"/>
-                            <w:sz w:val="28"/>
-                            <w:szCs w:val="28"/>
-                          </w:rPr>
-                          <m:t>_out</m:t>
+                          <m:t>X_out</m:t>
                         </m:r>
                       </m:e>
                       <m:sub>
@@ -404,8 +594,40 @@
                         <w:sz w:val="28"/>
                         <w:szCs w:val="28"/>
                       </w:rPr>
-                      <m:t>dw</m:t>
+                      <m:t>d</m:t>
                     </m:r>
+                    <m:sSub>
+                      <m:sSubPr>
+                        <m:ctrlPr>
+                          <w:rPr>
+                            <w:rFonts w:ascii="Cambria Math" w:hAnsi="Cambria Math"/>
+                            <w:i/>
+                            <w:sz w:val="28"/>
+                            <w:szCs w:val="28"/>
+                          </w:rPr>
+                        </m:ctrlPr>
+                      </m:sSubPr>
+                      <m:e>
+                        <m:r>
+                          <w:rPr>
+                            <w:rFonts w:ascii="Cambria Math" w:hAnsi="Cambria Math"/>
+                            <w:sz w:val="28"/>
+                            <w:szCs w:val="28"/>
+                          </w:rPr>
+                          <m:t>w</m:t>
+                        </m:r>
+                      </m:e>
+                      <m:sub>
+                        <m:r>
+                          <w:rPr>
+                            <w:rFonts w:ascii="Cambria Math" w:hAnsi="Cambria Math"/>
+                            <w:sz w:val="28"/>
+                            <w:szCs w:val="28"/>
+                          </w:rPr>
+                          <m:t>mn</m:t>
+                        </m:r>
+                      </m:sub>
+                    </m:sSub>
                   </m:den>
                 </m:f>
               </m:e>
@@ -601,15 +823,7 @@
                     <w:sz w:val="28"/>
                     <w:szCs w:val="28"/>
                   </w:rPr>
-                  <m:t xml:space="preserve">* </m:t>
-                </m:r>
-                <m:r>
-                  <w:rPr>
-                    <w:rFonts w:ascii="Cambria Math" w:hAnsi="Cambria Math"/>
-                    <w:sz w:val="28"/>
-                    <w:szCs w:val="28"/>
-                  </w:rPr>
-                  <m:t>dX_i</m:t>
+                  <m:t>* dX_i</m:t>
                 </m:r>
                 <m:sSub>
                   <m:sSubPr>
@@ -639,7 +853,7 @@
                         <w:sz w:val="28"/>
                         <w:szCs w:val="28"/>
                       </w:rPr>
-                      <m:t>(i*stride)(j*stride)</m:t>
+                      <m:t>(i*stride+m)(j*stride+n)</m:t>
                     </m:r>
                   </m:sub>
                 </m:sSub>
@@ -871,15 +1085,7 @@
                             <w:sz w:val="28"/>
                             <w:szCs w:val="28"/>
                           </w:rPr>
-                          <m:t>X</m:t>
-                        </m:r>
-                        <m:r>
-                          <w:rPr>
-                            <w:rFonts w:ascii="Cambria Math" w:hAnsi="Cambria Math"/>
-                            <w:sz w:val="28"/>
-                            <w:szCs w:val="28"/>
-                          </w:rPr>
-                          <m:t>_out</m:t>
+                          <m:t>X_out</m:t>
                         </m:r>
                       </m:e>
                       <m:sub>
@@ -1175,13 +1381,19 @@
         <w:rPr>
           <w:b/>
         </w:rPr>
-        <w:t xml:space="preserve">Back propagation </w:t>
+        <w:t>M</w:t>
       </w:r>
       <w:r>
         <w:rPr>
           <w:b/>
         </w:rPr>
-        <w:t>for max pooling</w:t>
+        <w:t>ax pooling</w:t>
+      </w:r>
+    </w:p>
+    <w:p/>
+    <w:p>
+      <w:r>
+        <w:t>Forward of max pooling is simple, the output is the max of all the value in receptive field.</w:t>
       </w:r>
     </w:p>
     <w:p/>
@@ -1209,7 +1421,19 @@
         <w:rPr>
           <w:b/>
         </w:rPr>
-        <w:t>Back propagation for dropout</w:t>
+        <w:t>D</w:t>
+      </w:r>
+      <w:r>
+        <w:rPr>
+          <w:b/>
+        </w:rPr>
+        <w:t>ropout</w:t>
+      </w:r>
+    </w:p>
+    <w:p/>
+    <w:p>
+      <w:r>
+        <w:t>During forward propagation, if a node is dropped out, output is zero. Otherwise the output is equal to 1/(1-p) * input.</w:t>
       </w:r>
     </w:p>
     <w:p/>
@@ -1396,6 +1620,51 @@
     </w:p>
     <w:p/>
     <w:p>
+      <m:oMathPara>
+        <m:oMath>
+          <m:f>
+            <m:fPr>
+              <m:ctrlPr>
+                <w:rPr>
+                  <w:rFonts w:ascii="Cambria Math" w:hAnsi="Cambria Math"/>
+                  <w:i/>
+                </w:rPr>
+              </m:ctrlPr>
+            </m:fPr>
+            <m:num>
+              <m:r>
+                <w:rPr>
+                  <w:rFonts w:ascii="Cambria Math" w:hAnsi="Cambria Math"/>
+                </w:rPr>
+                <m:t>dregularization_error</m:t>
+              </m:r>
+            </m:num>
+            <m:den>
+              <m:r>
+                <w:rPr>
+                  <w:rFonts w:ascii="Cambria Math" w:hAnsi="Cambria Math"/>
+                </w:rPr>
+                <m:t>db</m:t>
+              </m:r>
+            </m:den>
+          </m:f>
+          <m:r>
+            <w:rPr>
+              <w:rFonts w:ascii="Cambria Math" w:hAnsi="Cambria Math"/>
+            </w:rPr>
+            <m:t>=</m:t>
+          </m:r>
+          <m:r>
+            <w:rPr>
+              <w:rFonts w:ascii="Cambria Math" w:hAnsi="Cambria Math"/>
+            </w:rPr>
+            <m:t>0</m:t>
+          </m:r>
+        </m:oMath>
+      </m:oMathPara>
+    </w:p>
+    <w:p/>
+    <w:p>
       <w:r>
         <w:t xml:space="preserve">First </w:t>
       </w:r>
@@ -1404,6 +1673,958 @@
       </w:r>
       <w:bookmarkStart w:id="0" w:name="_GoBack"/>
       <w:bookmarkEnd w:id="0"/>
+    </w:p>
+    <w:p/>
+    <w:p>
+      <w:pPr>
+        <w:rPr>
+          <w:b/>
+        </w:rPr>
+      </w:pPr>
+      <w:r>
+        <w:rPr>
+          <w:b/>
+        </w:rPr>
+        <w:t>Results</w:t>
+      </w:r>
+    </w:p>
+    <w:p>
+      <w:pPr>
+        <w:rPr>
+          <w:b/>
+        </w:rPr>
+      </w:pPr>
+    </w:p>
+    <w:p>
+      <w:r>
+        <w:t>Each epoch contains 200 iterations.</w:t>
+      </w:r>
+    </w:p>
+    <w:p>
+      <w:r>
+        <w:t xml:space="preserve">Accuracy for </w:t>
+      </w:r>
+      <w:proofErr w:type="spellStart"/>
+      <w:r>
+        <w:t>reg</w:t>
+      </w:r>
+      <w:proofErr w:type="spellEnd"/>
+      <w:r>
+        <w:t xml:space="preserve"> = 0 and dropout rate = 0</w:t>
+      </w:r>
+    </w:p>
+    <w:tbl>
+      <w:tblPr>
+        <w:tblStyle w:val="TableGrid"/>
+        <w:tblW w:w="0" w:type="auto"/>
+        <w:tblLook w:val="04A0" w:firstRow="1" w:lastRow="0" w:firstColumn="1" w:lastColumn="0" w:noHBand="0" w:noVBand="1"/>
+      </w:tblPr>
+      <w:tblGrid>
+        <w:gridCol w:w="1059"/>
+        <w:gridCol w:w="993"/>
+        <w:gridCol w:w="994"/>
+        <w:gridCol w:w="994"/>
+        <w:gridCol w:w="994"/>
+        <w:gridCol w:w="994"/>
+        <w:gridCol w:w="994"/>
+        <w:gridCol w:w="994"/>
+        <w:gridCol w:w="994"/>
+      </w:tblGrid>
+      <w:tr>
+        <w:tc>
+          <w:tcPr>
+            <w:tcW w:w="1023" w:type="dxa"/>
+          </w:tcPr>
+          <w:p>
+            <w:r>
+              <w:t>Epoch</w:t>
+            </w:r>
+          </w:p>
+        </w:tc>
+        <w:tc>
+          <w:tcPr>
+            <w:tcW w:w="959" w:type="dxa"/>
+          </w:tcPr>
+          <w:p>
+            <w:r>
+              <w:t>0</w:t>
+            </w:r>
+          </w:p>
+        </w:tc>
+        <w:tc>
+          <w:tcPr>
+            <w:tcW w:w="959" w:type="dxa"/>
+          </w:tcPr>
+          <w:p>
+            <w:r>
+              <w:t>1</w:t>
+            </w:r>
+          </w:p>
+        </w:tc>
+        <w:tc>
+          <w:tcPr>
+            <w:tcW w:w="959" w:type="dxa"/>
+          </w:tcPr>
+          <w:p>
+            <w:r>
+              <w:t>2</w:t>
+            </w:r>
+          </w:p>
+        </w:tc>
+        <w:tc>
+          <w:tcPr>
+            <w:tcW w:w="959" w:type="dxa"/>
+          </w:tcPr>
+          <w:p>
+            <w:r>
+              <w:t>3</w:t>
+            </w:r>
+          </w:p>
+        </w:tc>
+        <w:tc>
+          <w:tcPr>
+            <w:tcW w:w="959" w:type="dxa"/>
+          </w:tcPr>
+          <w:p>
+            <w:r>
+              <w:t>4</w:t>
+            </w:r>
+          </w:p>
+        </w:tc>
+        <w:tc>
+          <w:tcPr>
+            <w:tcW w:w="959" w:type="dxa"/>
+          </w:tcPr>
+          <w:p>
+            <w:r>
+              <w:t>5</w:t>
+            </w:r>
+          </w:p>
+        </w:tc>
+        <w:tc>
+          <w:tcPr>
+            <w:tcW w:w="959" w:type="dxa"/>
+          </w:tcPr>
+          <w:p>
+            <w:r>
+              <w:t>6</w:t>
+            </w:r>
+          </w:p>
+        </w:tc>
+        <w:tc>
+          <w:tcPr>
+            <w:tcW w:w="959" w:type="dxa"/>
+          </w:tcPr>
+          <w:p>
+            <w:r>
+              <w:t>7</w:t>
+            </w:r>
+          </w:p>
+        </w:tc>
+      </w:tr>
+      <w:tr>
+        <w:tc>
+          <w:tcPr>
+            <w:tcW w:w="1023" w:type="dxa"/>
+          </w:tcPr>
+          <w:p>
+            <w:r>
+              <w:t>Training</w:t>
+            </w:r>
+          </w:p>
+        </w:tc>
+        <w:tc>
+          <w:tcPr>
+            <w:tcW w:w="959" w:type="dxa"/>
+          </w:tcPr>
+          <w:p>
+            <w:r>
+              <w:t>0.514000</w:t>
+            </w:r>
+          </w:p>
+        </w:tc>
+        <w:tc>
+          <w:tcPr>
+            <w:tcW w:w="959" w:type="dxa"/>
+          </w:tcPr>
+          <w:p>
+            <w:r>
+              <w:t>0.834000</w:t>
+            </w:r>
+          </w:p>
+        </w:tc>
+        <w:tc>
+          <w:tcPr>
+            <w:tcW w:w="959" w:type="dxa"/>
+          </w:tcPr>
+          <w:p>
+            <w:r>
+              <w:t>0.872000</w:t>
+            </w:r>
+          </w:p>
+        </w:tc>
+        <w:tc>
+          <w:tcPr>
+            <w:tcW w:w="959" w:type="dxa"/>
+          </w:tcPr>
+          <w:p>
+            <w:r>
+              <w:t>0.863000</w:t>
+            </w:r>
+          </w:p>
+        </w:tc>
+        <w:tc>
+          <w:tcPr>
+            <w:tcW w:w="959" w:type="dxa"/>
+          </w:tcPr>
+          <w:p>
+            <w:r>
+              <w:t>0.856000</w:t>
+            </w:r>
+          </w:p>
+        </w:tc>
+        <w:tc>
+          <w:tcPr>
+            <w:tcW w:w="959" w:type="dxa"/>
+          </w:tcPr>
+          <w:p>
+            <w:r>
+              <w:t>0.888000</w:t>
+            </w:r>
+          </w:p>
+        </w:tc>
+        <w:tc>
+          <w:tcPr>
+            <w:tcW w:w="959" w:type="dxa"/>
+          </w:tcPr>
+          <w:p>
+            <w:r>
+              <w:t>0.885000</w:t>
+            </w:r>
+          </w:p>
+        </w:tc>
+        <w:tc>
+          <w:tcPr>
+            <w:tcW w:w="959" w:type="dxa"/>
+          </w:tcPr>
+          <w:p>
+            <w:r>
+              <w:t>0.900000</w:t>
+            </w:r>
+          </w:p>
+        </w:tc>
+      </w:tr>
+      <w:tr>
+        <w:tc>
+          <w:tcPr>
+            <w:tcW w:w="1023" w:type="dxa"/>
+          </w:tcPr>
+          <w:p>
+            <w:r>
+              <w:t>Validation</w:t>
+            </w:r>
+          </w:p>
+        </w:tc>
+        <w:tc>
+          <w:tcPr>
+            <w:tcW w:w="959" w:type="dxa"/>
+          </w:tcPr>
+          <w:p>
+            <w:r>
+              <w:t>0.525000</w:t>
+            </w:r>
+          </w:p>
+        </w:tc>
+        <w:tc>
+          <w:tcPr>
+            <w:tcW w:w="959" w:type="dxa"/>
+          </w:tcPr>
+          <w:p>
+            <w:r>
+              <w:t>0.825000</w:t>
+            </w:r>
+          </w:p>
+        </w:tc>
+        <w:tc>
+          <w:tcPr>
+            <w:tcW w:w="959" w:type="dxa"/>
+          </w:tcPr>
+          <w:p>
+            <w:r>
+              <w:t>0.860000</w:t>
+            </w:r>
+          </w:p>
+        </w:tc>
+        <w:tc>
+          <w:tcPr>
+            <w:tcW w:w="959" w:type="dxa"/>
+          </w:tcPr>
+          <w:p>
+            <w:r>
+              <w:t>0.870000</w:t>
+            </w:r>
+          </w:p>
+        </w:tc>
+        <w:tc>
+          <w:tcPr>
+            <w:tcW w:w="959" w:type="dxa"/>
+          </w:tcPr>
+          <w:p>
+            <w:r>
+              <w:t>0.890000</w:t>
+            </w:r>
+          </w:p>
+        </w:tc>
+        <w:tc>
+          <w:tcPr>
+            <w:tcW w:w="959" w:type="dxa"/>
+          </w:tcPr>
+          <w:p>
+            <w:r>
+              <w:t>0.880000</w:t>
+            </w:r>
+          </w:p>
+        </w:tc>
+        <w:tc>
+          <w:tcPr>
+            <w:tcW w:w="959" w:type="dxa"/>
+          </w:tcPr>
+          <w:p>
+            <w:r>
+              <w:t>0.890000</w:t>
+            </w:r>
+          </w:p>
+        </w:tc>
+        <w:tc>
+          <w:tcPr>
+            <w:tcW w:w="959" w:type="dxa"/>
+          </w:tcPr>
+          <w:p>
+            <w:r>
+              <w:t>0.890000</w:t>
+            </w:r>
+          </w:p>
+        </w:tc>
+      </w:tr>
+    </w:tbl>
+    <w:p/>
+    <w:p>
+      <w:r>
+        <w:t xml:space="preserve">Accuracy for </w:t>
+      </w:r>
+      <w:proofErr w:type="spellStart"/>
+      <w:r>
+        <w:t>reg</w:t>
+      </w:r>
+      <w:proofErr w:type="spellEnd"/>
+      <w:r>
+        <w:t>=0.01 and dropout rate = 0</w:t>
+      </w:r>
+    </w:p>
+    <w:tbl>
+      <w:tblPr>
+        <w:tblStyle w:val="TableGrid"/>
+        <w:tblW w:w="0" w:type="auto"/>
+        <w:tblLook w:val="04A0" w:firstRow="1" w:lastRow="0" w:firstColumn="1" w:lastColumn="0" w:noHBand="0" w:noVBand="1"/>
+      </w:tblPr>
+      <w:tblGrid>
+        <w:gridCol w:w="1059"/>
+        <w:gridCol w:w="993"/>
+        <w:gridCol w:w="994"/>
+        <w:gridCol w:w="994"/>
+        <w:gridCol w:w="994"/>
+        <w:gridCol w:w="994"/>
+        <w:gridCol w:w="994"/>
+        <w:gridCol w:w="994"/>
+        <w:gridCol w:w="994"/>
+      </w:tblGrid>
+      <w:tr>
+        <w:tc>
+          <w:tcPr>
+            <w:tcW w:w="1207" w:type="dxa"/>
+          </w:tcPr>
+          <w:p>
+            <w:r>
+              <w:t>Epoch</w:t>
+            </w:r>
+          </w:p>
+        </w:tc>
+        <w:tc>
+          <w:tcPr>
+            <w:tcW w:w="1129" w:type="dxa"/>
+          </w:tcPr>
+          <w:p>
+            <w:r>
+              <w:t>0</w:t>
+            </w:r>
+          </w:p>
+        </w:tc>
+        <w:tc>
+          <w:tcPr>
+            <w:tcW w:w="1129" w:type="dxa"/>
+          </w:tcPr>
+          <w:p>
+            <w:r>
+              <w:t>1</w:t>
+            </w:r>
+          </w:p>
+        </w:tc>
+        <w:tc>
+          <w:tcPr>
+            <w:tcW w:w="1129" w:type="dxa"/>
+          </w:tcPr>
+          <w:p>
+            <w:r>
+              <w:t>2</w:t>
+            </w:r>
+          </w:p>
+        </w:tc>
+        <w:tc>
+          <w:tcPr>
+            <w:tcW w:w="1129" w:type="dxa"/>
+          </w:tcPr>
+          <w:p>
+            <w:r>
+              <w:t>3</w:t>
+            </w:r>
+          </w:p>
+        </w:tc>
+        <w:tc>
+          <w:tcPr>
+            <w:tcW w:w="1129" w:type="dxa"/>
+          </w:tcPr>
+          <w:p>
+            <w:r>
+              <w:t>4</w:t>
+            </w:r>
+          </w:p>
+        </w:tc>
+        <w:tc>
+          <w:tcPr>
+            <w:tcW w:w="737" w:type="dxa"/>
+          </w:tcPr>
+          <w:p>
+            <w:r>
+              <w:t>5</w:t>
+            </w:r>
+          </w:p>
+        </w:tc>
+        <w:tc>
+          <w:tcPr>
+            <w:tcW w:w="684" w:type="dxa"/>
+          </w:tcPr>
+          <w:p>
+            <w:r>
+              <w:t>6</w:t>
+            </w:r>
+          </w:p>
+        </w:tc>
+        <w:tc>
+          <w:tcPr>
+            <w:tcW w:w="737" w:type="dxa"/>
+          </w:tcPr>
+          <w:p>
+            <w:r>
+              <w:t>7</w:t>
+            </w:r>
+          </w:p>
+        </w:tc>
+      </w:tr>
+      <w:tr>
+        <w:tc>
+          <w:tcPr>
+            <w:tcW w:w="1207" w:type="dxa"/>
+          </w:tcPr>
+          <w:p>
+            <w:r>
+              <w:t>Training</w:t>
+            </w:r>
+          </w:p>
+        </w:tc>
+        <w:tc>
+          <w:tcPr>
+            <w:tcW w:w="1129" w:type="dxa"/>
+          </w:tcPr>
+          <w:p>
+            <w:r>
+              <w:t>0.496000</w:t>
+            </w:r>
+          </w:p>
+        </w:tc>
+        <w:tc>
+          <w:tcPr>
+            <w:tcW w:w="1129" w:type="dxa"/>
+          </w:tcPr>
+          <w:p>
+            <w:r>
+              <w:t>0.833000</w:t>
+            </w:r>
+          </w:p>
+        </w:tc>
+        <w:tc>
+          <w:tcPr>
+            <w:tcW w:w="1129" w:type="dxa"/>
+          </w:tcPr>
+          <w:p>
+            <w:r>
+              <w:t>0.811000</w:t>
+            </w:r>
+          </w:p>
+        </w:tc>
+        <w:tc>
+          <w:tcPr>
+            <w:tcW w:w="1129" w:type="dxa"/>
+          </w:tcPr>
+          <w:p>
+            <w:r>
+              <w:t>0.842000</w:t>
+            </w:r>
+          </w:p>
+        </w:tc>
+        <w:tc>
+          <w:tcPr>
+            <w:tcW w:w="1129" w:type="dxa"/>
+          </w:tcPr>
+          <w:p>
+            <w:r>
+              <w:t>0.895000</w:t>
+            </w:r>
+          </w:p>
+        </w:tc>
+        <w:tc>
+          <w:tcPr>
+            <w:tcW w:w="737" w:type="dxa"/>
+          </w:tcPr>
+          <w:p>
+            <w:r>
+              <w:t>0.860000</w:t>
+            </w:r>
+          </w:p>
+        </w:tc>
+        <w:tc>
+          <w:tcPr>
+            <w:tcW w:w="684" w:type="dxa"/>
+          </w:tcPr>
+          <w:p>
+            <w:r>
+              <w:t>0.900000</w:t>
+            </w:r>
+          </w:p>
+        </w:tc>
+        <w:tc>
+          <w:tcPr>
+            <w:tcW w:w="737" w:type="dxa"/>
+          </w:tcPr>
+          <w:p>
+            <w:r>
+              <w:t>0.873000</w:t>
+            </w:r>
+          </w:p>
+        </w:tc>
+      </w:tr>
+      <w:tr>
+        <w:tc>
+          <w:tcPr>
+            <w:tcW w:w="1207" w:type="dxa"/>
+          </w:tcPr>
+          <w:p>
+            <w:r>
+              <w:t>Validation</w:t>
+            </w:r>
+          </w:p>
+        </w:tc>
+        <w:tc>
+          <w:tcPr>
+            <w:tcW w:w="1129" w:type="dxa"/>
+          </w:tcPr>
+          <w:p>
+            <w:r>
+              <w:t>0.575000</w:t>
+            </w:r>
+          </w:p>
+        </w:tc>
+        <w:tc>
+          <w:tcPr>
+            <w:tcW w:w="1129" w:type="dxa"/>
+          </w:tcPr>
+          <w:p>
+            <w:r>
+              <w:t>0.845000</w:t>
+            </w:r>
+          </w:p>
+        </w:tc>
+        <w:tc>
+          <w:tcPr>
+            <w:tcW w:w="1129" w:type="dxa"/>
+          </w:tcPr>
+          <w:p>
+            <w:r>
+              <w:t>0.815000</w:t>
+            </w:r>
+          </w:p>
+        </w:tc>
+        <w:tc>
+          <w:tcPr>
+            <w:tcW w:w="1129" w:type="dxa"/>
+          </w:tcPr>
+          <w:p>
+            <w:r>
+              <w:t>0.820000</w:t>
+            </w:r>
+          </w:p>
+        </w:tc>
+        <w:tc>
+          <w:tcPr>
+            <w:tcW w:w="1129" w:type="dxa"/>
+          </w:tcPr>
+          <w:p>
+            <w:r>
+              <w:t>0.855000</w:t>
+            </w:r>
+          </w:p>
+        </w:tc>
+        <w:tc>
+          <w:tcPr>
+            <w:tcW w:w="737" w:type="dxa"/>
+          </w:tcPr>
+          <w:p>
+            <w:r>
+              <w:t>0.825000</w:t>
+            </w:r>
+          </w:p>
+        </w:tc>
+        <w:tc>
+          <w:tcPr>
+            <w:tcW w:w="684" w:type="dxa"/>
+          </w:tcPr>
+          <w:p>
+            <w:r>
+              <w:t>0.865000</w:t>
+            </w:r>
+          </w:p>
+        </w:tc>
+        <w:tc>
+          <w:tcPr>
+            <w:tcW w:w="737" w:type="dxa"/>
+          </w:tcPr>
+          <w:p>
+            <w:r>
+              <w:t>0.855000</w:t>
+            </w:r>
+          </w:p>
+        </w:tc>
+      </w:tr>
+    </w:tbl>
+    <w:p/>
+    <w:p>
+      <w:r>
+        <w:t xml:space="preserve">No obvious improvement is observed with </w:t>
+      </w:r>
+      <w:proofErr w:type="spellStart"/>
+      <w:r>
+        <w:t>reg</w:t>
+      </w:r>
+      <w:proofErr w:type="spellEnd"/>
+      <w:r>
+        <w:t xml:space="preserve"> set to 0.01. This is because the regularization parameter is not large enough to avoid overfitting.</w:t>
+      </w:r>
+      <w:r>
+        <w:t xml:space="preserve"> </w:t>
+      </w:r>
+    </w:p>
+    <w:p/>
+    <w:p>
+      <w:r>
+        <w:t xml:space="preserve">Accuracy for </w:t>
+      </w:r>
+      <w:proofErr w:type="spellStart"/>
+      <w:r>
+        <w:t>reg</w:t>
+      </w:r>
+      <w:proofErr w:type="spellEnd"/>
+      <w:r>
+        <w:t>=0.01 and dropout rate = 0.4</w:t>
+      </w:r>
+    </w:p>
+    <w:tbl>
+      <w:tblPr>
+        <w:tblStyle w:val="TableGrid"/>
+        <w:tblW w:w="0" w:type="auto"/>
+        <w:tblLook w:val="04A0" w:firstRow="1" w:lastRow="0" w:firstColumn="1" w:lastColumn="0" w:noHBand="0" w:noVBand="1"/>
+      </w:tblPr>
+      <w:tblGrid>
+        <w:gridCol w:w="1193"/>
+        <w:gridCol w:w="1116"/>
+        <w:gridCol w:w="1116"/>
+        <w:gridCol w:w="1117"/>
+        <w:gridCol w:w="1117"/>
+        <w:gridCol w:w="1117"/>
+        <w:gridCol w:w="1117"/>
+        <w:gridCol w:w="1117"/>
+      </w:tblGrid>
+      <w:tr>
+        <w:tc>
+          <w:tcPr>
+            <w:tcW w:w="1237" w:type="dxa"/>
+          </w:tcPr>
+          <w:p>
+            <w:r>
+              <w:t>Epoch</w:t>
+            </w:r>
+          </w:p>
+        </w:tc>
+        <w:tc>
+          <w:tcPr>
+            <w:tcW w:w="1190" w:type="dxa"/>
+          </w:tcPr>
+          <w:p>
+            <w:r>
+              <w:t>0</w:t>
+            </w:r>
+          </w:p>
+        </w:tc>
+        <w:tc>
+          <w:tcPr>
+            <w:tcW w:w="1190" w:type="dxa"/>
+          </w:tcPr>
+          <w:p>
+            <w:r>
+              <w:t>1</w:t>
+            </w:r>
+          </w:p>
+        </w:tc>
+        <w:tc>
+          <w:tcPr>
+            <w:tcW w:w="1190" w:type="dxa"/>
+          </w:tcPr>
+          <w:p>
+            <w:r>
+              <w:t>2</w:t>
+            </w:r>
+          </w:p>
+        </w:tc>
+        <w:tc>
+          <w:tcPr>
+            <w:tcW w:w="1190" w:type="dxa"/>
+          </w:tcPr>
+          <w:p>
+            <w:r>
+              <w:t>3</w:t>
+            </w:r>
+          </w:p>
+        </w:tc>
+        <w:tc>
+          <w:tcPr>
+            <w:tcW w:w="1190" w:type="dxa"/>
+          </w:tcPr>
+          <w:p>
+            <w:r>
+              <w:t>4</w:t>
+            </w:r>
+          </w:p>
+        </w:tc>
+        <w:tc>
+          <w:tcPr>
+            <w:tcW w:w="1190" w:type="dxa"/>
+          </w:tcPr>
+          <w:p>
+            <w:r>
+              <w:t>5</w:t>
+            </w:r>
+          </w:p>
+        </w:tc>
+        <w:tc>
+          <w:tcPr>
+            <w:tcW w:w="633" w:type="dxa"/>
+          </w:tcPr>
+          <w:p>
+            <w:r>
+              <w:t>6</w:t>
+            </w:r>
+          </w:p>
+        </w:tc>
+      </w:tr>
+      <w:tr>
+        <w:tc>
+          <w:tcPr>
+            <w:tcW w:w="1237" w:type="dxa"/>
+          </w:tcPr>
+          <w:p>
+            <w:r>
+              <w:t>Training</w:t>
+            </w:r>
+          </w:p>
+        </w:tc>
+        <w:tc>
+          <w:tcPr>
+            <w:tcW w:w="1190" w:type="dxa"/>
+          </w:tcPr>
+          <w:p>
+            <w:r>
+              <w:t>0.506000</w:t>
+            </w:r>
+          </w:p>
+        </w:tc>
+        <w:tc>
+          <w:tcPr>
+            <w:tcW w:w="1190" w:type="dxa"/>
+          </w:tcPr>
+          <w:p>
+            <w:r>
+              <w:t>0.842000</w:t>
+            </w:r>
+          </w:p>
+        </w:tc>
+        <w:tc>
+          <w:tcPr>
+            <w:tcW w:w="1190" w:type="dxa"/>
+          </w:tcPr>
+          <w:p>
+            <w:r>
+              <w:t>0.840000</w:t>
+            </w:r>
+          </w:p>
+        </w:tc>
+        <w:tc>
+          <w:tcPr>
+            <w:tcW w:w="1190" w:type="dxa"/>
+          </w:tcPr>
+          <w:p>
+            <w:r>
+              <w:t>0.887000</w:t>
+            </w:r>
+          </w:p>
+        </w:tc>
+        <w:tc>
+          <w:tcPr>
+            <w:tcW w:w="1190" w:type="dxa"/>
+          </w:tcPr>
+          <w:p>
+            <w:r>
+              <w:t>0.858000</w:t>
+            </w:r>
+          </w:p>
+        </w:tc>
+        <w:tc>
+          <w:tcPr>
+            <w:tcW w:w="1190" w:type="dxa"/>
+          </w:tcPr>
+          <w:p>
+            <w:r>
+              <w:t>0.875000</w:t>
+            </w:r>
+          </w:p>
+        </w:tc>
+        <w:tc>
+          <w:tcPr>
+            <w:tcW w:w="633" w:type="dxa"/>
+          </w:tcPr>
+          <w:p>
+            <w:r>
+              <w:t>0.906000</w:t>
+            </w:r>
+          </w:p>
+        </w:tc>
+      </w:tr>
+      <w:tr>
+        <w:tc>
+          <w:tcPr>
+            <w:tcW w:w="1237" w:type="dxa"/>
+          </w:tcPr>
+          <w:p>
+            <w:r>
+              <w:t>Validation</w:t>
+            </w:r>
+          </w:p>
+        </w:tc>
+        <w:tc>
+          <w:tcPr>
+            <w:tcW w:w="1190" w:type="dxa"/>
+          </w:tcPr>
+          <w:p>
+            <w:r>
+              <w:t>0.470000</w:t>
+            </w:r>
+          </w:p>
+        </w:tc>
+        <w:tc>
+          <w:tcPr>
+            <w:tcW w:w="1190" w:type="dxa"/>
+          </w:tcPr>
+          <w:p>
+            <w:r>
+              <w:t>0.865000</w:t>
+            </w:r>
+          </w:p>
+        </w:tc>
+        <w:tc>
+          <w:tcPr>
+            <w:tcW w:w="1190" w:type="dxa"/>
+          </w:tcPr>
+          <w:p>
+            <w:r>
+              <w:t>0.880000</w:t>
+            </w:r>
+          </w:p>
+        </w:tc>
+        <w:tc>
+          <w:tcPr>
+            <w:tcW w:w="1190" w:type="dxa"/>
+          </w:tcPr>
+          <w:p>
+            <w:r>
+              <w:t>0.890000</w:t>
+            </w:r>
+          </w:p>
+        </w:tc>
+        <w:tc>
+          <w:tcPr>
+            <w:tcW w:w="1190" w:type="dxa"/>
+          </w:tcPr>
+          <w:p>
+            <w:r>
+              <w:t>0.895000</w:t>
+            </w:r>
+          </w:p>
+        </w:tc>
+        <w:tc>
+          <w:tcPr>
+            <w:tcW w:w="1190" w:type="dxa"/>
+          </w:tcPr>
+          <w:p>
+            <w:r>
+              <w:t>0.870000</w:t>
+            </w:r>
+          </w:p>
+        </w:tc>
+        <w:tc>
+          <w:tcPr>
+            <w:tcW w:w="633" w:type="dxa"/>
+          </w:tcPr>
+          <w:p>
+            <w:r>
+              <w:t>0.895000</w:t>
+            </w:r>
+          </w:p>
+        </w:tc>
+      </w:tr>
+    </w:tbl>
+    <w:p/>
+    <w:p>
+      <w:r>
+        <w:t xml:space="preserve">With dropout, the </w:t>
+      </w:r>
+      <w:proofErr w:type="spellStart"/>
+      <w:r>
+        <w:t>overfit</w:t>
+      </w:r>
+      <w:proofErr w:type="spellEnd"/>
+      <w:r>
+        <w:t xml:space="preserve"> problem is greatly alleviated. </w:t>
+      </w:r>
+      <w:r>
+        <w:t>The reason is that with dropout, a node has to learn more robust features and therefore improves the performance of the network.</w:t>
+      </w:r>
     </w:p>
     <w:sectPr>
       <w:pgSz w:w="11900" w:h="16840"/>
@@ -1534,6 +2755,7 @@
     <w:lsdException w:name="HTML Sample" w:semiHidden="1" w:unhideWhenUsed="1"/>
     <w:lsdException w:name="HTML Typewriter" w:semiHidden="1" w:unhideWhenUsed="1"/>
     <w:lsdException w:name="HTML Variable" w:semiHidden="1" w:unhideWhenUsed="1"/>
+    <w:lsdException w:name="Normal Table" w:semiHidden="1" w:unhideWhenUsed="1"/>
     <w:lsdException w:name="annotation subject" w:semiHidden="1" w:unhideWhenUsed="1"/>
     <w:lsdException w:name="No List" w:semiHidden="1" w:unhideWhenUsed="1"/>
     <w:lsdException w:name="Outline List 1" w:semiHidden="1" w:unhideWhenUsed="1"/>
@@ -1580,8 +2802,10 @@
     <w:lsdException w:name="Table Subtle 2" w:semiHidden="1" w:unhideWhenUsed="1"/>
     <w:lsdException w:name="Table Web 1" w:semiHidden="1" w:unhideWhenUsed="1"/>
     <w:lsdException w:name="Table Web 2" w:semiHidden="1" w:unhideWhenUsed="1"/>
+    <w:lsdException w:name="Table Web 3" w:semiHidden="1" w:unhideWhenUsed="1"/>
     <w:lsdException w:name="Balloon Text" w:semiHidden="1" w:unhideWhenUsed="1"/>
     <w:lsdException w:name="Table Grid" w:uiPriority="39"/>
+    <w:lsdException w:name="Table Theme" w:semiHidden="1" w:unhideWhenUsed="1"/>
     <w:lsdException w:name="Note Level 1" w:semiHidden="1" w:unhideWhenUsed="1"/>
     <w:lsdException w:name="Note Level 2" w:semiHidden="1" w:unhideWhenUsed="1"/>
     <w:lsdException w:name="Note Level 3" w:semiHidden="1" w:unhideWhenUsed="1"/>
@@ -1849,6 +3073,29 @@
       <w:color w:val="808080"/>
     </w:rPr>
   </w:style>
+  <w:style w:type="table" w:styleId="TableGrid">
+    <w:name w:val="Table Grid"/>
+    <w:basedOn w:val="TableNormal"/>
+    <w:uiPriority w:val="39"/>
+    <w:rsid w:val="005264DD"/>
+    <w:tblPr>
+      <w:tblInd w:w="0" w:type="dxa"/>
+      <w:tblBorders>
+        <w:top w:val="single" w:sz="4" w:space="0" w:color="auto"/>
+        <w:left w:val="single" w:sz="4" w:space="0" w:color="auto"/>
+        <w:bottom w:val="single" w:sz="4" w:space="0" w:color="auto"/>
+        <w:right w:val="single" w:sz="4" w:space="0" w:color="auto"/>
+        <w:insideH w:val="single" w:sz="4" w:space="0" w:color="auto"/>
+        <w:insideV w:val="single" w:sz="4" w:space="0" w:color="auto"/>
+      </w:tblBorders>
+      <w:tblCellMar>
+        <w:top w:w="0" w:type="dxa"/>
+        <w:left w:w="108" w:type="dxa"/>
+        <w:bottom w:w="0" w:type="dxa"/>
+        <w:right w:w="108" w:type="dxa"/>
+      </w:tblCellMar>
+    </w:tblPr>
+  </w:style>
 </w:styles>
 </file>
 
